--- a/bafoeg@stw-edu.de.docx
+++ b/bafoeg@stw-edu.de.docx
@@ -31,7 +31,35 @@
         <w:rPr>
           <w:lang w:val="en-US"/>
         </w:rPr>
-        <w:t>o sort lon and lat to one station with the algorithm known.</w:t>
+        <w:t xml:space="preserve">o sort </w:t>
+      </w:r>
+      <w:proofErr w:type="spellStart"/>
+      <w:r>
+        <w:rPr>
+          <w:lang w:val="en-US"/>
+        </w:rPr>
+        <w:t>lon</w:t>
+      </w:r>
+      <w:proofErr w:type="spellEnd"/>
+      <w:r>
+        <w:rPr>
+          <w:lang w:val="en-US"/>
+        </w:rPr>
+        <w:t xml:space="preserve"> and </w:t>
+      </w:r>
+      <w:proofErr w:type="spellStart"/>
+      <w:r>
+        <w:rPr>
+          <w:lang w:val="en-US"/>
+        </w:rPr>
+        <w:t>lat</w:t>
+      </w:r>
+      <w:proofErr w:type="spellEnd"/>
+      <w:r>
+        <w:rPr>
+          <w:lang w:val="en-US"/>
+        </w:rPr>
+        <w:t xml:space="preserve"> to one station with the algorithm known.</w:t>
       </w:r>
       <w:r>
         <w:rPr>
@@ -57,7 +85,35 @@
           <w:lang w:val="en-US"/>
         </w:rPr>
         <w:br/>
-        <w:t>combine 3 citys in nrw and test with 4</w:t>
+        <w:t xml:space="preserve">combine 3 </w:t>
+      </w:r>
+      <w:proofErr w:type="spellStart"/>
+      <w:r>
+        <w:rPr>
+          <w:lang w:val="en-US"/>
+        </w:rPr>
+        <w:t>citys</w:t>
+      </w:r>
+      <w:proofErr w:type="spellEnd"/>
+      <w:r>
+        <w:rPr>
+          <w:lang w:val="en-US"/>
+        </w:rPr>
+        <w:t xml:space="preserve"> in </w:t>
+      </w:r>
+      <w:proofErr w:type="spellStart"/>
+      <w:r>
+        <w:rPr>
+          <w:lang w:val="en-US"/>
+        </w:rPr>
+        <w:t>nrw</w:t>
+      </w:r>
+      <w:proofErr w:type="spellEnd"/>
+      <w:r>
+        <w:rPr>
+          <w:lang w:val="en-US"/>
+        </w:rPr>
+        <w:t xml:space="preserve"> and test with 4</w:t>
       </w:r>
       <w:r>
         <w:rPr>
@@ -77,7 +133,48 @@
           <w:lang w:val="en-US"/>
         </w:rPr>
         <w:br/>
-        <w:t>schreib hyerparameter spezifizierung rein</w:t>
+      </w:r>
+      <w:proofErr w:type="spellStart"/>
+      <w:r>
+        <w:rPr>
+          <w:lang w:val="en-US"/>
+        </w:rPr>
+        <w:t>schreib</w:t>
+      </w:r>
+      <w:proofErr w:type="spellEnd"/>
+      <w:r>
+        <w:rPr>
+          <w:lang w:val="en-US"/>
+        </w:rPr>
+        <w:t xml:space="preserve"> </w:t>
+      </w:r>
+      <w:proofErr w:type="spellStart"/>
+      <w:r>
+        <w:rPr>
+          <w:lang w:val="en-US"/>
+        </w:rPr>
+        <w:t>hyerparameter</w:t>
+      </w:r>
+      <w:proofErr w:type="spellEnd"/>
+      <w:r>
+        <w:rPr>
+          <w:lang w:val="en-US"/>
+        </w:rPr>
+        <w:t xml:space="preserve"> </w:t>
+      </w:r>
+      <w:proofErr w:type="spellStart"/>
+      <w:r>
+        <w:rPr>
+          <w:lang w:val="en-US"/>
+        </w:rPr>
+        <w:t>spezifizierung</w:t>
+      </w:r>
+      <w:proofErr w:type="spellEnd"/>
+      <w:r>
+        <w:rPr>
+          <w:lang w:val="en-US"/>
+        </w:rPr>
+        <w:t xml:space="preserve"> rein</w:t>
       </w:r>
       <w:r>
         <w:rPr>
@@ -107,7 +204,21 @@
         <w:rPr>
           <w:lang w:val="en-US"/>
         </w:rPr>
-        <w:t>Fitting 5 folds for each of 50 candidates, totalling 250 fits</w:t>
+        <w:t xml:space="preserve">Fitting 5 folds for each of 50 candidates, </w:t>
+      </w:r>
+      <w:proofErr w:type="spellStart"/>
+      <w:r>
+        <w:rPr>
+          <w:lang w:val="en-US"/>
+        </w:rPr>
+        <w:t>totalling</w:t>
+      </w:r>
+      <w:proofErr w:type="spellEnd"/>
+      <w:r>
+        <w:rPr>
+          <w:lang w:val="en-US"/>
+        </w:rPr>
+        <w:t xml:space="preserve"> 250 fits</w:t>
       </w:r>
       <w:r>
         <w:rPr>
@@ -119,7 +230,49 @@
         <w:rPr>
           <w:lang w:val="en-US"/>
         </w:rPr>
-        <w:t>Best Hyperparameters: {'subsample': 0.6, 'n_estimators': 200, 'max_depth': 10, 'learning_rate': 0.01}</w:t>
+        <w:t>Best Hyperparameters: {'subsample': 0.6, '</w:t>
+      </w:r>
+      <w:proofErr w:type="spellStart"/>
+      <w:r>
+        <w:rPr>
+          <w:lang w:val="en-US"/>
+        </w:rPr>
+        <w:t>n_estimators</w:t>
+      </w:r>
+      <w:proofErr w:type="spellEnd"/>
+      <w:r>
+        <w:rPr>
+          <w:lang w:val="en-US"/>
+        </w:rPr>
+        <w:t>': 200, '</w:t>
+      </w:r>
+      <w:proofErr w:type="spellStart"/>
+      <w:r>
+        <w:rPr>
+          <w:lang w:val="en-US"/>
+        </w:rPr>
+        <w:t>max_depth</w:t>
+      </w:r>
+      <w:proofErr w:type="spellEnd"/>
+      <w:r>
+        <w:rPr>
+          <w:lang w:val="en-US"/>
+        </w:rPr>
+        <w:t>': 10, '</w:t>
+      </w:r>
+      <w:proofErr w:type="spellStart"/>
+      <w:r>
+        <w:rPr>
+          <w:lang w:val="en-US"/>
+        </w:rPr>
+        <w:t>learning_rate</w:t>
+      </w:r>
+      <w:proofErr w:type="spellEnd"/>
+      <w:r>
+        <w:rPr>
+          <w:lang w:val="en-US"/>
+        </w:rPr>
+        <w:t>': 0.01}</w:t>
       </w:r>
       <w:r>
         <w:rPr>
@@ -518,26 +671,6 @@
         <w:rPr>
           <w:lang w:val="en-US"/>
         </w:rPr>
-        <w:t xml:space="preserve">C:\Users\Flunch\miniconda3\python.exe C:\Users\Flunch\Desktop\Bachelor_thesis_nextbike\ready_for_modeling\data\no_split_test.py </w:t>
-      </w:r>
-    </w:p>
-    <w:p>
-      <w:pPr>
-        <w:rPr>
-          <w:lang w:val="en-US"/>
-        </w:rPr>
-      </w:pPr>
-    </w:p>
-    <w:p>
-      <w:pPr>
-        <w:rPr>
-          <w:lang w:val="en-US"/>
-        </w:rPr>
-      </w:pPr>
-      <w:r>
-        <w:rPr>
-          <w:lang w:val="en-US"/>
-        </w:rPr>
         <w:t>Evaluating on 2022_complete_dresden.csv...</w:t>
       </w:r>
     </w:p>
@@ -669,7 +802,6 @@
         <w:rPr>
           <w:lang w:val="en-US"/>
         </w:rPr>
-        <w:lastRenderedPageBreak/>
         <w:t>Results for 2022_complete_heidelberg.csv:</w:t>
       </w:r>
     </w:p>
@@ -823,6 +955,706 @@
           <w:lang w:val="en-US"/>
         </w:rPr>
       </w:pPr>
+      <w:r>
+        <w:rPr>
+          <w:lang w:val="en-US"/>
+        </w:rPr>
+        <w:br/>
+      </w:r>
+    </w:p>
+    <w:p>
+      <w:pPr>
+        <w:rPr>
+          <w:lang w:val="en-US"/>
+        </w:rPr>
+      </w:pPr>
+      <w:r>
+        <w:rPr>
+          <w:lang w:val="en-US"/>
+        </w:rPr>
+        <w:t>Best Parameters: {'</w:t>
+      </w:r>
+      <w:proofErr w:type="spellStart"/>
+      <w:r>
+        <w:rPr>
+          <w:lang w:val="en-US"/>
+        </w:rPr>
+        <w:t>colsample_bytree</w:t>
+      </w:r>
+      <w:proofErr w:type="spellEnd"/>
+      <w:r>
+        <w:rPr>
+          <w:lang w:val="en-US"/>
+        </w:rPr>
+        <w:t>': 0.5765133157615585, 'gamma': 2.8319073793101883, '</w:t>
+      </w:r>
+      <w:proofErr w:type="spellStart"/>
+      <w:r>
+        <w:rPr>
+          <w:lang w:val="en-US"/>
+        </w:rPr>
+        <w:t>learning_rate</w:t>
+      </w:r>
+      <w:proofErr w:type="spellEnd"/>
+      <w:r>
+        <w:rPr>
+          <w:lang w:val="en-US"/>
+        </w:rPr>
+        <w:t>': 0.015406375121368878, '</w:t>
+      </w:r>
+      <w:proofErr w:type="spellStart"/>
+      <w:r>
+        <w:rPr>
+          <w:lang w:val="en-US"/>
+        </w:rPr>
+        <w:t>max_depth</w:t>
+      </w:r>
+      <w:proofErr w:type="spellEnd"/>
+      <w:r>
+        <w:rPr>
+          <w:lang w:val="en-US"/>
+        </w:rPr>
+        <w:t>': 11, '</w:t>
+      </w:r>
+      <w:proofErr w:type="spellStart"/>
+      <w:r>
+        <w:rPr>
+          <w:lang w:val="en-US"/>
+        </w:rPr>
+        <w:t>min_child_weight</w:t>
+      </w:r>
+      <w:proofErr w:type="spellEnd"/>
+      <w:r>
+        <w:rPr>
+          <w:lang w:val="en-US"/>
+        </w:rPr>
+        <w:t>': 1, '</w:t>
+      </w:r>
+      <w:proofErr w:type="spellStart"/>
+      <w:r>
+        <w:rPr>
+          <w:lang w:val="en-US"/>
+        </w:rPr>
+        <w:t>n_estimators</w:t>
+      </w:r>
+      <w:proofErr w:type="spellEnd"/>
+      <w:r>
+        <w:rPr>
+          <w:lang w:val="en-US"/>
+        </w:rPr>
+        <w:t>': 70, 'subsample': 0.9033844439161279}</w:t>
+      </w:r>
+    </w:p>
+    <w:p>
+      <w:pPr>
+        <w:rPr>
+          <w:lang w:val="en-US"/>
+        </w:rPr>
+      </w:pPr>
+      <w:r>
+        <w:rPr>
+          <w:lang w:val="en-US"/>
+        </w:rPr>
+        <w:t>Best Cross-Validation Accuracy: 0.5668</w:t>
+      </w:r>
+      <w:r>
+        <w:rPr>
+          <w:lang w:val="en-US"/>
+        </w:rPr>
+        <w:br/>
+      </w:r>
+      <w:proofErr w:type="spellStart"/>
+      <w:r>
+        <w:rPr>
+          <w:lang w:val="en-US"/>
+        </w:rPr>
+        <w:t>XGBoost</w:t>
+      </w:r>
+      <w:proofErr w:type="spellEnd"/>
+      <w:r>
+        <w:rPr>
+          <w:lang w:val="en-US"/>
+        </w:rPr>
+        <w:t xml:space="preserve"> Classifier Accuracy with Tuned Hyperparameters: 0.7783</w:t>
+      </w:r>
+    </w:p>
+    <w:p>
+      <w:pPr>
+        <w:rPr>
+          <w:lang w:val="en-US"/>
+        </w:rPr>
+      </w:pPr>
+    </w:p>
+    <w:p>
+      <w:pPr>
+        <w:rPr>
+          <w:lang w:val="en-US"/>
+        </w:rPr>
+      </w:pPr>
+    </w:p>
+    <w:p>
+      <w:pPr>
+        <w:rPr>
+          <w:lang w:val="en-US"/>
+        </w:rPr>
+      </w:pPr>
+    </w:p>
+    <w:p>
+      <w:pPr>
+        <w:rPr>
+          <w:lang w:val="en-US"/>
+        </w:rPr>
+      </w:pPr>
+    </w:p>
+    <w:p>
+      <w:pPr>
+        <w:rPr>
+          <w:lang w:val="en-US"/>
+        </w:rPr>
+      </w:pPr>
+    </w:p>
+    <w:p>
+      <w:pPr>
+        <w:rPr>
+          <w:lang w:val="en-US"/>
+        </w:rPr>
+      </w:pPr>
+    </w:p>
+    <w:p>
+      <w:pPr>
+        <w:rPr>
+          <w:lang w:val="en-US"/>
+        </w:rPr>
+      </w:pPr>
+      <w:r>
+        <w:rPr>
+          <w:lang w:val="en-US"/>
+        </w:rPr>
+        <w:t>Evaluating on 2022_combined_city_data.csv...</w:t>
+      </w:r>
+    </w:p>
+    <w:p>
+      <w:pPr>
+        <w:rPr>
+          <w:lang w:val="en-US"/>
+        </w:rPr>
+      </w:pPr>
+      <w:r>
+        <w:rPr>
+          <w:lang w:val="en-US"/>
+        </w:rPr>
+        <w:t>Results for 2022_combined_city_data.csv:</w:t>
+      </w:r>
+    </w:p>
+    <w:p>
+      <w:pPr>
+        <w:rPr>
+          <w:lang w:val="en-US"/>
+        </w:rPr>
+      </w:pPr>
+      <w:proofErr w:type="spellStart"/>
+      <w:r>
+        <w:rPr>
+          <w:lang w:val="en-US"/>
+        </w:rPr>
+        <w:t>XGBoost</w:t>
+      </w:r>
+      <w:proofErr w:type="spellEnd"/>
+      <w:r>
+        <w:rPr>
+          <w:lang w:val="en-US"/>
+        </w:rPr>
+        <w:t xml:space="preserve"> </w:t>
+      </w:r>
+      <w:proofErr w:type="gramStart"/>
+      <w:r>
+        <w:rPr>
+          <w:lang w:val="en-US"/>
+        </w:rPr>
+        <w:t>Classifier  Accuracy</w:t>
+      </w:r>
+      <w:proofErr w:type="gramEnd"/>
+      <w:r>
+        <w:rPr>
+          <w:lang w:val="en-US"/>
+        </w:rPr>
+        <w:t>: 0.7783</w:t>
+      </w:r>
+    </w:p>
+    <w:p>
+      <w:pPr>
+        <w:rPr>
+          <w:lang w:val="en-US"/>
+        </w:rPr>
+      </w:pPr>
+    </w:p>
+    <w:p>
+      <w:pPr>
+        <w:rPr>
+          <w:lang w:val="en-US"/>
+        </w:rPr>
+      </w:pPr>
+      <w:r>
+        <w:rPr>
+          <w:lang w:val="en-US"/>
+        </w:rPr>
+        <w:t>Evaluating on 2022_complete_dresden.csv...</w:t>
+      </w:r>
+    </w:p>
+    <w:p>
+      <w:pPr>
+        <w:rPr>
+          <w:lang w:val="en-US"/>
+        </w:rPr>
+      </w:pPr>
+      <w:r>
+        <w:rPr>
+          <w:lang w:val="en-US"/>
+        </w:rPr>
+        <w:t>Results for 2022_complete_dresden.csv:</w:t>
+      </w:r>
+    </w:p>
+    <w:p>
+      <w:pPr>
+        <w:rPr>
+          <w:lang w:val="en-US"/>
+        </w:rPr>
+      </w:pPr>
+      <w:proofErr w:type="spellStart"/>
+      <w:r>
+        <w:rPr>
+          <w:lang w:val="en-US"/>
+        </w:rPr>
+        <w:t>XGBoost</w:t>
+      </w:r>
+      <w:proofErr w:type="spellEnd"/>
+      <w:r>
+        <w:rPr>
+          <w:lang w:val="en-US"/>
+        </w:rPr>
+        <w:t xml:space="preserve"> </w:t>
+      </w:r>
+      <w:proofErr w:type="gramStart"/>
+      <w:r>
+        <w:rPr>
+          <w:lang w:val="en-US"/>
+        </w:rPr>
+        <w:t>Classifier  Accuracy</w:t>
+      </w:r>
+      <w:proofErr w:type="gramEnd"/>
+      <w:r>
+        <w:rPr>
+          <w:lang w:val="en-US"/>
+        </w:rPr>
+        <w:t>: 0.6427</w:t>
+      </w:r>
+    </w:p>
+    <w:p>
+      <w:pPr>
+        <w:rPr>
+          <w:lang w:val="en-US"/>
+        </w:rPr>
+      </w:pPr>
+    </w:p>
+    <w:p>
+      <w:pPr>
+        <w:rPr>
+          <w:lang w:val="en-US"/>
+        </w:rPr>
+      </w:pPr>
+      <w:r>
+        <w:rPr>
+          <w:lang w:val="en-US"/>
+        </w:rPr>
+        <w:t>Evaluating on 2022_complete_essen.csv...</w:t>
+      </w:r>
+    </w:p>
+    <w:p>
+      <w:pPr>
+        <w:rPr>
+          <w:lang w:val="en-US"/>
+        </w:rPr>
+      </w:pPr>
+      <w:r>
+        <w:rPr>
+          <w:lang w:val="en-US"/>
+        </w:rPr>
+        <w:t>Results for 2022_complete_essen.csv:</w:t>
+      </w:r>
+    </w:p>
+    <w:p>
+      <w:pPr>
+        <w:rPr>
+          <w:lang w:val="en-US"/>
+        </w:rPr>
+      </w:pPr>
+      <w:proofErr w:type="spellStart"/>
+      <w:r>
+        <w:rPr>
+          <w:lang w:val="en-US"/>
+        </w:rPr>
+        <w:t>XGBoost</w:t>
+      </w:r>
+      <w:proofErr w:type="spellEnd"/>
+      <w:r>
+        <w:rPr>
+          <w:lang w:val="en-US"/>
+        </w:rPr>
+        <w:t xml:space="preserve"> </w:t>
+      </w:r>
+      <w:proofErr w:type="gramStart"/>
+      <w:r>
+        <w:rPr>
+          <w:lang w:val="en-US"/>
+        </w:rPr>
+        <w:t>Classifier  Accuracy</w:t>
+      </w:r>
+      <w:proofErr w:type="gramEnd"/>
+      <w:r>
+        <w:rPr>
+          <w:lang w:val="en-US"/>
+        </w:rPr>
+        <w:t>: 0.8444</w:t>
+      </w:r>
+    </w:p>
+    <w:p>
+      <w:pPr>
+        <w:rPr>
+          <w:lang w:val="en-US"/>
+        </w:rPr>
+      </w:pPr>
+    </w:p>
+    <w:p>
+      <w:pPr>
+        <w:rPr>
+          <w:lang w:val="en-US"/>
+        </w:rPr>
+      </w:pPr>
+      <w:r>
+        <w:rPr>
+          <w:lang w:val="en-US"/>
+        </w:rPr>
+        <w:t>Evaluating on 2022_complete_heidelberg.csv...</w:t>
+      </w:r>
+    </w:p>
+    <w:p>
+      <w:pPr>
+        <w:rPr>
+          <w:lang w:val="en-US"/>
+        </w:rPr>
+      </w:pPr>
+      <w:r>
+        <w:rPr>
+          <w:lang w:val="en-US"/>
+        </w:rPr>
+        <w:t>Results for 2022_complete_heidelberg.csv:</w:t>
+      </w:r>
+    </w:p>
+    <w:p>
+      <w:pPr>
+        <w:rPr>
+          <w:lang w:val="en-US"/>
+        </w:rPr>
+      </w:pPr>
+      <w:proofErr w:type="spellStart"/>
+      <w:r>
+        <w:rPr>
+          <w:lang w:val="en-US"/>
+        </w:rPr>
+        <w:t>XGBoost</w:t>
+      </w:r>
+      <w:proofErr w:type="spellEnd"/>
+      <w:r>
+        <w:rPr>
+          <w:lang w:val="en-US"/>
+        </w:rPr>
+        <w:t xml:space="preserve"> </w:t>
+      </w:r>
+      <w:proofErr w:type="gramStart"/>
+      <w:r>
+        <w:rPr>
+          <w:lang w:val="en-US"/>
+        </w:rPr>
+        <w:t>Classifier  Accuracy</w:t>
+      </w:r>
+      <w:proofErr w:type="gramEnd"/>
+      <w:r>
+        <w:rPr>
+          <w:lang w:val="en-US"/>
+        </w:rPr>
+        <w:t>: 0.8798</w:t>
+      </w:r>
+    </w:p>
+    <w:p>
+      <w:pPr>
+        <w:rPr>
+          <w:lang w:val="en-US"/>
+        </w:rPr>
+      </w:pPr>
+    </w:p>
+    <w:p>
+      <w:pPr>
+        <w:rPr>
+          <w:lang w:val="en-US"/>
+        </w:rPr>
+      </w:pPr>
+      <w:r>
+        <w:rPr>
+          <w:lang w:val="en-US"/>
+        </w:rPr>
+        <w:t>Evaluating on 2022_complete_nürnberg.csv...</w:t>
+      </w:r>
+    </w:p>
+    <w:p>
+      <w:pPr>
+        <w:rPr>
+          <w:lang w:val="en-US"/>
+        </w:rPr>
+      </w:pPr>
+      <w:r>
+        <w:rPr>
+          <w:lang w:val="en-US"/>
+        </w:rPr>
+        <w:t>Results for 2022_complete_nürnberg.csv:</w:t>
+      </w:r>
+    </w:p>
+    <w:p>
+      <w:pPr>
+        <w:rPr>
+          <w:lang w:val="en-US"/>
+        </w:rPr>
+      </w:pPr>
+      <w:proofErr w:type="spellStart"/>
+      <w:r>
+        <w:rPr>
+          <w:lang w:val="en-US"/>
+        </w:rPr>
+        <w:t>XGBoost</w:t>
+      </w:r>
+      <w:proofErr w:type="spellEnd"/>
+      <w:r>
+        <w:rPr>
+          <w:lang w:val="en-US"/>
+        </w:rPr>
+        <w:t xml:space="preserve"> </w:t>
+      </w:r>
+      <w:proofErr w:type="gramStart"/>
+      <w:r>
+        <w:rPr>
+          <w:lang w:val="en-US"/>
+        </w:rPr>
+        <w:t>Classifier  Accuracy</w:t>
+      </w:r>
+      <w:proofErr w:type="gramEnd"/>
+      <w:r>
+        <w:rPr>
+          <w:lang w:val="en-US"/>
+        </w:rPr>
+        <w:t>: 0.9136</w:t>
+      </w:r>
+    </w:p>
+    <w:p>
+      <w:pPr>
+        <w:rPr>
+          <w:lang w:val="en-US"/>
+        </w:rPr>
+      </w:pPr>
+    </w:p>
+    <w:p>
+      <w:pPr>
+        <w:rPr>
+          <w:lang w:val="en-US"/>
+        </w:rPr>
+      </w:pPr>
+      <w:r>
+        <w:rPr>
+          <w:lang w:val="en-US"/>
+        </w:rPr>
+        <w:br/>
+      </w:r>
+      <w:r>
+        <w:rPr>
+          <w:lang w:val="en-US"/>
+        </w:rPr>
+        <w:br/>
+      </w:r>
+      <w:r>
+        <w:rPr>
+          <w:lang w:val="en-US"/>
+        </w:rPr>
+        <w:t xml:space="preserve">C:\Users\Flunch\miniconda3\python.exe C:\Users\Flunch\Desktop\Bachelor_thesis_nextbike\ready_for_modeling\data\xgbm_hyper_regressor.py </w:t>
+      </w:r>
+    </w:p>
+    <w:p>
+      <w:pPr>
+        <w:rPr>
+          <w:lang w:val="en-US"/>
+        </w:rPr>
+      </w:pPr>
+      <w:r>
+        <w:rPr>
+          <w:lang w:val="en-US"/>
+        </w:rPr>
+        <w:t xml:space="preserve">Fitting 5 folds for each of 500 candidates, </w:t>
+      </w:r>
+      <w:proofErr w:type="spellStart"/>
+      <w:r>
+        <w:rPr>
+          <w:lang w:val="en-US"/>
+        </w:rPr>
+        <w:t>totalling</w:t>
+      </w:r>
+      <w:proofErr w:type="spellEnd"/>
+      <w:r>
+        <w:rPr>
+          <w:lang w:val="en-US"/>
+        </w:rPr>
+        <w:t xml:space="preserve"> 2500 fits</w:t>
+      </w:r>
+    </w:p>
+    <w:p>
+      <w:pPr>
+        <w:rPr>
+          <w:lang w:val="en-US"/>
+        </w:rPr>
+      </w:pPr>
+      <w:r>
+        <w:rPr>
+          <w:lang w:val="en-US"/>
+        </w:rPr>
+        <w:t>Best Parameters: {'</w:t>
+      </w:r>
+      <w:proofErr w:type="spellStart"/>
+      <w:r>
+        <w:rPr>
+          <w:lang w:val="en-US"/>
+        </w:rPr>
+        <w:t>colsample_bytree</w:t>
+      </w:r>
+      <w:proofErr w:type="spellEnd"/>
+      <w:r>
+        <w:rPr>
+          <w:lang w:val="en-US"/>
+        </w:rPr>
+        <w:t>': 0.6977924525180372, 'gamma': 4.897754201908785, '</w:t>
+      </w:r>
+      <w:proofErr w:type="spellStart"/>
+      <w:r>
+        <w:rPr>
+          <w:lang w:val="en-US"/>
+        </w:rPr>
+        <w:t>learning_rate</w:t>
+      </w:r>
+      <w:proofErr w:type="spellEnd"/>
+      <w:r>
+        <w:rPr>
+          <w:lang w:val="en-US"/>
+        </w:rPr>
+        <w:t>': 0.03899301447596341, '</w:t>
+      </w:r>
+      <w:proofErr w:type="spellStart"/>
+      <w:r>
+        <w:rPr>
+          <w:lang w:val="en-US"/>
+        </w:rPr>
+        <w:t>max_depth</w:t>
+      </w:r>
+      <w:proofErr w:type="spellEnd"/>
+      <w:r>
+        <w:rPr>
+          <w:lang w:val="en-US"/>
+        </w:rPr>
+        <w:t>': 9, '</w:t>
+      </w:r>
+      <w:proofErr w:type="spellStart"/>
+      <w:r>
+        <w:rPr>
+          <w:lang w:val="en-US"/>
+        </w:rPr>
+        <w:t>min_child_weight</w:t>
+      </w:r>
+      <w:proofErr w:type="spellEnd"/>
+      <w:r>
+        <w:rPr>
+          <w:lang w:val="en-US"/>
+        </w:rPr>
+        <w:t>': 5, '</w:t>
+      </w:r>
+      <w:proofErr w:type="spellStart"/>
+      <w:r>
+        <w:rPr>
+          <w:lang w:val="en-US"/>
+        </w:rPr>
+        <w:t>n_estimators</w:t>
+      </w:r>
+      <w:proofErr w:type="spellEnd"/>
+      <w:r>
+        <w:rPr>
+          <w:lang w:val="en-US"/>
+        </w:rPr>
+        <w:t>': 265, 'subsample': 0.6657489216128507}</w:t>
+      </w:r>
+    </w:p>
+    <w:p>
+      <w:pPr>
+        <w:rPr>
+          <w:lang w:val="en-US"/>
+        </w:rPr>
+      </w:pPr>
+      <w:r>
+        <w:rPr>
+          <w:lang w:val="en-US"/>
+        </w:rPr>
+        <w:t>Best Cross-Validation MSE: 18.6461</w:t>
+      </w:r>
+    </w:p>
+    <w:p>
+      <w:pPr>
+        <w:rPr>
+          <w:lang w:val="en-US"/>
+        </w:rPr>
+      </w:pPr>
+    </w:p>
+    <w:p>
+      <w:pPr>
+        <w:rPr>
+          <w:lang w:val="en-US"/>
+        </w:rPr>
+      </w:pPr>
+      <w:r>
+        <w:rPr>
+          <w:lang w:val="en-US"/>
+        </w:rPr>
+        <w:t>Evaluating on 2022_combined_city_data.csv...</w:t>
+      </w:r>
+    </w:p>
+    <w:p>
+      <w:pPr>
+        <w:rPr>
+          <w:lang w:val="en-US"/>
+        </w:rPr>
+      </w:pPr>
+      <w:proofErr w:type="spellStart"/>
+      <w:r>
+        <w:rPr>
+          <w:lang w:val="en-US"/>
+        </w:rPr>
+        <w:t>XGBoost</w:t>
+      </w:r>
+      <w:proofErr w:type="spellEnd"/>
+      <w:r>
+        <w:rPr>
+          <w:lang w:val="en-US"/>
+        </w:rPr>
+        <w:t xml:space="preserve"> Regressor MSE with Tuned Hyperparameters: 19.6229</w:t>
+      </w:r>
+    </w:p>
+    <w:p>
+      <w:pPr>
+        <w:rPr>
+          <w:lang w:val="en-US"/>
+        </w:rPr>
+      </w:pPr>
     </w:p>
     <w:p>
       <w:pPr>
@@ -836,485 +1668,48 @@
         </w:rPr>
         <w:t>Process finished with exit code 0</w:t>
       </w:r>
-      <w:r>
-        <w:rPr>
-          <w:lang w:val="en-US"/>
-        </w:rPr>
-        <w:br/>
-      </w:r>
-      <w:r>
-        <w:rPr>
-          <w:lang w:val="en-US"/>
-        </w:rPr>
-        <w:br/>
-      </w:r>
-      <w:r>
-        <w:rPr>
-          <w:lang w:val="en-US"/>
-        </w:rPr>
-        <w:br/>
-      </w:r>
-    </w:p>
-    <w:p>
-      <w:pPr>
-        <w:rPr>
-          <w:lang w:val="en-US"/>
-        </w:rPr>
-      </w:pPr>
-      <w:r>
-        <w:rPr>
-          <w:lang w:val="en-US"/>
-        </w:rPr>
-        <w:br/>
-      </w:r>
-    </w:p>
-    <w:p>
-      <w:pPr>
-        <w:rPr>
-          <w:lang w:val="en-US"/>
-        </w:rPr>
-      </w:pPr>
-      <w:r>
-        <w:rPr>
-          <w:lang w:val="en-US"/>
-        </w:rPr>
-        <w:t>Best Parameters: {'colsample_bytree': 0.5765133157615585, 'gamma': 2.8319073793101883, 'learning_rate': 0.015406375121368878, 'max_depth': 11, 'min_child_weight': 1, 'n_estimators': 70, 'subsample': 0.9033844439161279}</w:t>
-      </w:r>
-    </w:p>
-    <w:p>
-      <w:pPr>
-        <w:rPr>
-          <w:lang w:val="en-US"/>
-        </w:rPr>
-      </w:pPr>
-      <w:r>
-        <w:rPr>
-          <w:lang w:val="en-US"/>
-        </w:rPr>
-        <w:t>Best Cross-Validation Accuracy: 0.5668</w:t>
-      </w:r>
-      <w:r>
-        <w:rPr>
-          <w:lang w:val="en-US"/>
-        </w:rPr>
-        <w:br/>
-      </w:r>
-      <w:r>
-        <w:rPr>
-          <w:lang w:val="en-US"/>
-        </w:rPr>
-        <w:t>XGBoost Classifier Accuracy with Tuned Hyperparameters: 0.7783</w:t>
-      </w:r>
-    </w:p>
-    <w:p>
-      <w:pPr>
-        <w:rPr>
-          <w:lang w:val="en-US"/>
-        </w:rPr>
-      </w:pPr>
-    </w:p>
-    <w:p>
-      <w:pPr>
-        <w:rPr>
-          <w:lang w:val="en-US"/>
-        </w:rPr>
-      </w:pPr>
-    </w:p>
-    <w:p>
-      <w:pPr>
-        <w:rPr>
-          <w:lang w:val="en-US"/>
-        </w:rPr>
-      </w:pPr>
-    </w:p>
-    <w:p>
-      <w:pPr>
-        <w:rPr>
-          <w:lang w:val="en-US"/>
-        </w:rPr>
-      </w:pPr>
-    </w:p>
-    <w:p>
-      <w:pPr>
-        <w:rPr>
-          <w:lang w:val="en-US"/>
-        </w:rPr>
-      </w:pPr>
-    </w:p>
-    <w:p>
-      <w:pPr>
-        <w:rPr>
-          <w:lang w:val="en-US"/>
-        </w:rPr>
-      </w:pPr>
-    </w:p>
-    <w:p>
-      <w:pPr>
-        <w:rPr>
-          <w:lang w:val="en-US"/>
-        </w:rPr>
-      </w:pPr>
-      <w:r>
-        <w:rPr>
-          <w:lang w:val="en-US"/>
-        </w:rPr>
-        <w:lastRenderedPageBreak/>
-        <w:t>Evaluating on 2022_combined_city_data.csv...</w:t>
-      </w:r>
-    </w:p>
-    <w:p>
-      <w:pPr>
-        <w:rPr>
-          <w:lang w:val="en-US"/>
-        </w:rPr>
-      </w:pPr>
-      <w:r>
-        <w:rPr>
-          <w:lang w:val="en-US"/>
-        </w:rPr>
-        <w:t>Results for 2022_combined_city_data.csv:</w:t>
-      </w:r>
-    </w:p>
-    <w:p>
-      <w:pPr>
-        <w:rPr>
-          <w:lang w:val="en-US"/>
-        </w:rPr>
-      </w:pPr>
-      <w:r>
-        <w:rPr>
-          <w:lang w:val="en-US"/>
-        </w:rPr>
-        <w:t>XGBoost Classifier  Accuracy: 0.7783</w:t>
-      </w:r>
-    </w:p>
-    <w:p>
-      <w:pPr>
-        <w:rPr>
-          <w:lang w:val="en-US"/>
-        </w:rPr>
-      </w:pPr>
-    </w:p>
-    <w:p>
-      <w:pPr>
-        <w:rPr>
-          <w:lang w:val="en-US"/>
-        </w:rPr>
-      </w:pPr>
-      <w:r>
-        <w:rPr>
-          <w:lang w:val="en-US"/>
-        </w:rPr>
-        <w:t>Evaluating on 2022_complete_dresden.csv...</w:t>
-      </w:r>
-    </w:p>
-    <w:p>
-      <w:pPr>
-        <w:rPr>
-          <w:lang w:val="en-US"/>
-        </w:rPr>
-      </w:pPr>
-      <w:r>
-        <w:rPr>
-          <w:lang w:val="en-US"/>
-        </w:rPr>
-        <w:t>Results for 2022_complete_dresden.csv:</w:t>
-      </w:r>
-    </w:p>
-    <w:p>
-      <w:pPr>
-        <w:rPr>
-          <w:lang w:val="en-US"/>
-        </w:rPr>
-      </w:pPr>
-      <w:r>
-        <w:rPr>
-          <w:lang w:val="en-US"/>
-        </w:rPr>
-        <w:t>XGBoost Classifier  Accuracy: 0.6427</w:t>
-      </w:r>
-    </w:p>
-    <w:p>
-      <w:pPr>
-        <w:rPr>
-          <w:lang w:val="en-US"/>
-        </w:rPr>
-      </w:pPr>
-    </w:p>
-    <w:p>
-      <w:pPr>
-        <w:rPr>
-          <w:lang w:val="en-US"/>
-        </w:rPr>
-      </w:pPr>
-      <w:r>
-        <w:rPr>
-          <w:lang w:val="en-US"/>
-        </w:rPr>
-        <w:t>Evaluating on 2022_complete_essen.csv...</w:t>
-      </w:r>
-    </w:p>
-    <w:p>
-      <w:pPr>
-        <w:rPr>
-          <w:lang w:val="en-US"/>
-        </w:rPr>
-      </w:pPr>
-      <w:r>
-        <w:rPr>
-          <w:lang w:val="en-US"/>
-        </w:rPr>
-        <w:t>Results for 2022_complete_essen.csv:</w:t>
-      </w:r>
-    </w:p>
-    <w:p>
-      <w:pPr>
-        <w:rPr>
-          <w:lang w:val="en-US"/>
-        </w:rPr>
-      </w:pPr>
-      <w:r>
-        <w:rPr>
-          <w:lang w:val="en-US"/>
-        </w:rPr>
-        <w:t>XGBoost Classifier  Accuracy: 0.8444</w:t>
-      </w:r>
-    </w:p>
-    <w:p>
-      <w:pPr>
-        <w:rPr>
-          <w:lang w:val="en-US"/>
-        </w:rPr>
-      </w:pPr>
-    </w:p>
-    <w:p>
-      <w:pPr>
-        <w:rPr>
-          <w:lang w:val="en-US"/>
-        </w:rPr>
-      </w:pPr>
-      <w:r>
-        <w:rPr>
-          <w:lang w:val="en-US"/>
-        </w:rPr>
-        <w:t>Evaluating on 2022_complete_heidelberg.csv...</w:t>
-      </w:r>
-    </w:p>
-    <w:p>
-      <w:pPr>
-        <w:rPr>
-          <w:lang w:val="en-US"/>
-        </w:rPr>
-      </w:pPr>
-      <w:r>
-        <w:rPr>
-          <w:lang w:val="en-US"/>
-        </w:rPr>
-        <w:t>Results for 2022_complete_heidelberg.csv:</w:t>
-      </w:r>
-    </w:p>
-    <w:p>
-      <w:pPr>
-        <w:rPr>
-          <w:lang w:val="en-US"/>
-        </w:rPr>
-      </w:pPr>
-      <w:r>
-        <w:rPr>
-          <w:lang w:val="en-US"/>
-        </w:rPr>
-        <w:t>XGBoost Classifier  Accuracy: 0.8798</w:t>
-      </w:r>
-    </w:p>
-    <w:p>
-      <w:pPr>
-        <w:rPr>
-          <w:lang w:val="en-US"/>
-        </w:rPr>
-      </w:pPr>
-    </w:p>
-    <w:p>
-      <w:pPr>
-        <w:rPr>
-          <w:lang w:val="en-US"/>
-        </w:rPr>
-      </w:pPr>
-      <w:r>
-        <w:rPr>
-          <w:lang w:val="en-US"/>
-        </w:rPr>
-        <w:t>Evaluating on 2022_complete_nürnberg.csv...</w:t>
-      </w:r>
-    </w:p>
-    <w:p>
-      <w:pPr>
-        <w:rPr>
-          <w:lang w:val="en-US"/>
-        </w:rPr>
-      </w:pPr>
-      <w:r>
-        <w:rPr>
-          <w:lang w:val="en-US"/>
-        </w:rPr>
-        <w:t>Results for 2022_complete_nürnberg.csv:</w:t>
-      </w:r>
-    </w:p>
-    <w:p>
-      <w:pPr>
-        <w:rPr>
-          <w:lang w:val="en-US"/>
-        </w:rPr>
-      </w:pPr>
-      <w:r>
-        <w:rPr>
-          <w:lang w:val="en-US"/>
-        </w:rPr>
-        <w:t>XGBoost Classifier  Accuracy: 0.9136</w:t>
-      </w:r>
-    </w:p>
-    <w:p>
-      <w:pPr>
-        <w:rPr>
-          <w:lang w:val="en-US"/>
-        </w:rPr>
-      </w:pPr>
-    </w:p>
-    <w:p>
-      <w:pPr>
-        <w:rPr>
-          <w:lang w:val="en-US"/>
-        </w:rPr>
-      </w:pPr>
-      <w:r>
-        <w:rPr>
-          <w:lang w:val="en-US"/>
-        </w:rPr>
-        <w:br/>
-      </w:r>
-      <w:r>
-        <w:rPr>
-          <w:lang w:val="en-US"/>
-        </w:rPr>
-        <w:br/>
-      </w:r>
-      <w:r>
-        <w:rPr>
-          <w:lang w:val="en-US"/>
-        </w:rPr>
-        <w:t xml:space="preserve">C:\Users\Flunch\miniconda3\python.exe C:\Users\Flunch\Desktop\Bachelor_thesis_nextbike\ready_for_modeling\data\xgbm_hyper_regressor.py </w:t>
-      </w:r>
-    </w:p>
-    <w:p>
-      <w:pPr>
-        <w:rPr>
-          <w:lang w:val="en-US"/>
-        </w:rPr>
-      </w:pPr>
-      <w:r>
-        <w:rPr>
-          <w:lang w:val="en-US"/>
-        </w:rPr>
-        <w:t>Fitting 5 folds for each of 500 candidates, totalling 2500 fits</w:t>
-      </w:r>
-    </w:p>
-    <w:p>
-      <w:pPr>
-        <w:rPr>
-          <w:lang w:val="en-US"/>
-        </w:rPr>
-      </w:pPr>
-      <w:r>
-        <w:rPr>
-          <w:lang w:val="en-US"/>
-        </w:rPr>
-        <w:t>Best Parameters: {'colsample_bytree': 0.6977924525180372, 'gamma': 4.897754201908785, 'learning_rate': 0.03899301447596341, 'max_depth': 9, 'min_child_weight': 5, 'n_estimators': 265, 'subsample': 0.6657489216128507}</w:t>
-      </w:r>
-    </w:p>
-    <w:p>
-      <w:pPr>
-        <w:rPr>
-          <w:lang w:val="en-US"/>
-        </w:rPr>
-      </w:pPr>
-      <w:r>
-        <w:rPr>
-          <w:lang w:val="en-US"/>
-        </w:rPr>
-        <w:t>Best Cross-Validation MSE: 18.6461</w:t>
-      </w:r>
-    </w:p>
-    <w:p>
-      <w:pPr>
-        <w:rPr>
-          <w:lang w:val="en-US"/>
-        </w:rPr>
-      </w:pPr>
-    </w:p>
-    <w:p>
-      <w:pPr>
-        <w:rPr>
-          <w:lang w:val="en-US"/>
-        </w:rPr>
-      </w:pPr>
-      <w:r>
-        <w:rPr>
-          <w:lang w:val="en-US"/>
-        </w:rPr>
-        <w:t>Evaluating on 2022_combined_city_data.csv...</w:t>
-      </w:r>
-    </w:p>
-    <w:p>
-      <w:pPr>
-        <w:rPr>
-          <w:lang w:val="en-US"/>
-        </w:rPr>
-      </w:pPr>
-      <w:r>
-        <w:rPr>
-          <w:lang w:val="en-US"/>
-        </w:rPr>
-        <w:t>XGBoost Regressor MSE with Tuned Hyperparameters: 19.6229</w:t>
-      </w:r>
-    </w:p>
-    <w:p>
-      <w:pPr>
-        <w:rPr>
-          <w:lang w:val="en-US"/>
-        </w:rPr>
-      </w:pPr>
-    </w:p>
-    <w:p>
-      <w:pPr>
-        <w:rPr>
-          <w:lang w:val="en-US"/>
-        </w:rPr>
-      </w:pPr>
-      <w:r>
-        <w:rPr>
-          <w:lang w:val="en-US"/>
-        </w:rPr>
-        <w:t>Process finished with exit code 0</w:t>
-      </w:r>
-    </w:p>
-    <w:p>
-      <w:pPr>
-        <w:rPr>
-          <w:lang w:val="en-US"/>
-        </w:rPr>
-      </w:pPr>
-    </w:p>
-    <w:p>
-      <w:pPr>
-        <w:rPr>
-          <w:lang w:val="en-US"/>
-        </w:rPr>
-      </w:pPr>
-      <w:r>
-        <w:rPr>
-          <w:lang w:val="en-US"/>
-        </w:rPr>
-        <w:t>There is also a maintanacnce value in the json</w:t>
-      </w:r>
+    </w:p>
+    <w:p>
+      <w:pPr>
+        <w:rPr>
+          <w:lang w:val="en-US"/>
+        </w:rPr>
+      </w:pPr>
+    </w:p>
+    <w:p>
+      <w:pPr>
+        <w:rPr>
+          <w:lang w:val="en-US"/>
+        </w:rPr>
+      </w:pPr>
+      <w:r>
+        <w:rPr>
+          <w:lang w:val="en-US"/>
+        </w:rPr>
+        <w:t xml:space="preserve">There is also a </w:t>
+      </w:r>
+      <w:proofErr w:type="spellStart"/>
+      <w:r>
+        <w:rPr>
+          <w:lang w:val="en-US"/>
+        </w:rPr>
+        <w:t>maintanacnce</w:t>
+      </w:r>
+      <w:proofErr w:type="spellEnd"/>
+      <w:r>
+        <w:rPr>
+          <w:lang w:val="en-US"/>
+        </w:rPr>
+        <w:t xml:space="preserve"> value in the </w:t>
+      </w:r>
+      <w:proofErr w:type="spellStart"/>
+      <w:r>
+        <w:rPr>
+          <w:lang w:val="en-US"/>
+        </w:rPr>
+        <w:t>json</w:t>
+      </w:r>
+      <w:proofErr w:type="spellEnd"/>
     </w:p>
     <w:sectPr>
       <w:pgSz w:w="11906" w:h="16838"/>
